--- a/RelatorioAA2.docx
+++ b/RelatorioAA2.docx
@@ -1500,6 +1500,9 @@
         <w:keepNext/>
       </w:pPr>
       <w:r>
+        <w:rPr>
+          <w:noProof/>
+        </w:rPr>
         <w:drawing>
           <wp:inline distT="0" distB="0" distL="0" distR="0" wp14:anchorId="04F368E6" wp14:editId="090BF176">
             <wp:extent cx="4503810" cy="1813717"/>
@@ -1607,36 +1610,349 @@
     <w:p>
       <w:pPr>
         <w:pStyle w:val="Legenda"/>
+        <w:rPr>
+          <w:lang w:val="en-US"/>
+        </w:rPr>
+      </w:pPr>
+      <w:proofErr w:type="spellStart"/>
+      <w:r>
+        <w:rPr>
+          <w:lang w:val="en-US"/>
+        </w:rPr>
+        <w:t>Figura</w:t>
+      </w:r>
+      <w:proofErr w:type="spellEnd"/>
+      <w:r>
+        <w:rPr>
+          <w:lang w:val="en-US"/>
+        </w:rPr>
+        <w:t xml:space="preserve"> </w:t>
+      </w:r>
+      <w:r>
+        <w:fldChar w:fldCharType="begin"/>
+      </w:r>
+      <w:r>
+        <w:rPr>
+          <w:lang w:val="en-US"/>
+        </w:rPr>
+        <w:instrText xml:space="preserve"> SEQ Figura \* ARABIC </w:instrText>
+      </w:r>
+      <w:r>
+        <w:fldChar w:fldCharType="separate"/>
+      </w:r>
+      <w:r>
+        <w:rPr>
+          <w:noProof/>
+          <w:lang w:val="en-US"/>
+        </w:rPr>
+        <w:t>2</w:t>
+      </w:r>
+      <w:r>
+        <w:rPr>
+          <w:noProof/>
+        </w:rPr>
+        <w:fldChar w:fldCharType="end"/>
+      </w:r>
+      <w:r>
+        <w:rPr>
+          <w:lang w:val="en-US"/>
+        </w:rPr>
+        <w:t xml:space="preserve"> Accuracy MLP</w:t>
+      </w:r>
+    </w:p>
+    <w:p>
+      <w:pPr>
+        <w:rPr>
+          <w:lang w:val="en-US"/>
+        </w:rPr>
+      </w:pPr>
+      <w:r>
+        <w:rPr>
+          <w:lang w:val="en-US"/>
+        </w:rPr>
+        <w:br w:type="page"/>
+      </w:r>
+    </w:p>
+    <w:p>
+      <w:pPr>
+        <w:pStyle w:val="Ttulo1"/>
+        <w:rPr>
+          <w:lang w:val="en-US"/>
+        </w:rPr>
+      </w:pPr>
+      <w:bookmarkStart w:id="2" w:name="_Toc37867862"/>
+      <w:r>
+        <w:rPr>
+          <w:lang w:val="en-US"/>
+        </w:rPr>
+        <w:lastRenderedPageBreak/>
+        <w:t>CNN</w:t>
+      </w:r>
+      <w:bookmarkEnd w:id="2"/>
+    </w:p>
+    <w:p>
+      <w:r>
+        <w:t>Como era de esperar o</w:t>
+      </w:r>
+      <w:r>
+        <w:t xml:space="preserve"> modelo </w:t>
+      </w:r>
+      <w:r>
+        <w:t xml:space="preserve">com melhor desempenho foi este tendo uma </w:t>
+      </w:r>
+      <w:proofErr w:type="spellStart"/>
+      <w:r>
+        <w:t>accuraccy</w:t>
+      </w:r>
+      <w:proofErr w:type="spellEnd"/>
+      <w:r>
+        <w:t xml:space="preserve"> superior a 95% como pode ser observado na figura 4.</w:t>
+      </w:r>
+    </w:p>
+    <w:p>
+      <w:pPr>
+        <w:rPr>
+          <w:u w:val="single"/>
+        </w:rPr>
+      </w:pPr>
+      <w:r>
+        <w:t xml:space="preserve">Este modelo chega rapidamente a 95% de desempenho e sobe ligeiramente em cada época tendo sido observado </w:t>
+      </w:r>
+      <w:proofErr w:type="spellStart"/>
+      <w:r>
+        <w:t>accuraccys</w:t>
+      </w:r>
+      <w:proofErr w:type="spellEnd"/>
+      <w:r>
+        <w:t xml:space="preserve"> até 98%.</w:t>
+      </w:r>
+    </w:p>
+    <w:p>
+      <w:pPr>
+        <w:rPr>
+          <w:u w:val="single"/>
+        </w:rPr>
+      </w:pPr>
+      <w:r>
+        <w:t>Considera-se este um resultado excelente visto a sua taxa de sucesso quase total</w:t>
+      </w:r>
+      <w:r>
+        <w:t>.</w:t>
+      </w:r>
+    </w:p>
+    <w:p>
+      <w:pPr>
+        <w:keepNext/>
+      </w:pPr>
+      <w:r>
+        <w:rPr>
+          <w:noProof/>
+          <w:lang w:val="en-US"/>
+        </w:rPr>
+        <w:drawing>
+          <wp:inline distT="0" distB="0" distL="0" distR="0" wp14:anchorId="390F6B5A" wp14:editId="74867A24">
+            <wp:extent cx="3878580" cy="3567073"/>
+            <wp:effectExtent l="0" t="0" r="7620" b="0"/>
+            <wp:docPr id="3" name="Imagem 3"/>
+            <wp:cNvGraphicFramePr>
+              <a:graphicFrameLocks xmlns:a="http://schemas.openxmlformats.org/drawingml/2006/main" noChangeAspect="1"/>
+            </wp:cNvGraphicFramePr>
+            <a:graphic xmlns:a="http://schemas.openxmlformats.org/drawingml/2006/main">
+              <a:graphicData uri="http://schemas.openxmlformats.org/drawingml/2006/picture">
+                <pic:pic xmlns:pic="http://schemas.openxmlformats.org/drawingml/2006/picture">
+                  <pic:nvPicPr>
+                    <pic:cNvPr id="1" name=""/>
+                    <pic:cNvPicPr/>
+                  </pic:nvPicPr>
+                  <pic:blipFill>
+                    <a:blip r:embed="rId11"/>
+                    <a:stretch>
+                      <a:fillRect/>
+                    </a:stretch>
+                  </pic:blipFill>
+                  <pic:spPr>
+                    <a:xfrm>
+                      <a:off x="0" y="0"/>
+                      <a:ext cx="3884728" cy="3572727"/>
+                    </a:xfrm>
+                    <a:prstGeom prst="rect">
+                      <a:avLst/>
+                    </a:prstGeom>
+                  </pic:spPr>
+                </pic:pic>
+              </a:graphicData>
+            </a:graphic>
+          </wp:inline>
+        </w:drawing>
+      </w:r>
+    </w:p>
+    <w:p>
+      <w:pPr>
+        <w:pStyle w:val="Legenda"/>
+        <w:rPr>
+          <w:lang w:val="en-US"/>
+        </w:rPr>
       </w:pPr>
       <w:r>
         <w:t xml:space="preserve">Figura </w:t>
       </w:r>
-      <w:fldSimple w:instr=" SEQ Figura \* ARABIC ">
-        <w:r>
-          <w:rPr>
-            <w:noProof/>
-          </w:rPr>
-          <w:t>2</w:t>
-        </w:r>
-      </w:fldSimple>
-      <w:r>
+      <w:r>
+        <w:fldChar w:fldCharType="begin"/>
+      </w:r>
+      <w:r>
+        <w:instrText xml:space="preserve"> SEQ Figura \* ARABIC </w:instrText>
+      </w:r>
+      <w:r>
+        <w:fldChar w:fldCharType="separate"/>
+      </w:r>
+      <w:r>
+        <w:rPr>
+          <w:noProof/>
+        </w:rPr>
+        <w:t>3</w:t>
+      </w:r>
+      <w:r>
+        <w:rPr>
+          <w:noProof/>
+        </w:rPr>
+        <w:fldChar w:fldCharType="end"/>
+      </w:r>
+      <w:r>
+        <w:t xml:space="preserve"> Arquitetura CNN</w:t>
+      </w:r>
+    </w:p>
+    <w:p>
+      <w:pPr>
+        <w:keepNext/>
+        <w:rPr>
+          <w:u w:val="single"/>
+        </w:rPr>
+      </w:pPr>
+      <w:r>
+        <w:drawing>
+          <wp:inline distT="0" distB="0" distL="0" distR="0" wp14:anchorId="4376B351" wp14:editId="3BCA0786">
+            <wp:extent cx="4054191" cy="2560542"/>
+            <wp:effectExtent l="0" t="0" r="3810" b="0"/>
+            <wp:docPr id="6" name="Imagem 6"/>
+            <wp:cNvGraphicFramePr>
+              <a:graphicFrameLocks xmlns:a="http://schemas.openxmlformats.org/drawingml/2006/main" noChangeAspect="1"/>
+            </wp:cNvGraphicFramePr>
+            <a:graphic xmlns:a="http://schemas.openxmlformats.org/drawingml/2006/main">
+              <a:graphicData uri="http://schemas.openxmlformats.org/drawingml/2006/picture">
+                <pic:pic xmlns:pic="http://schemas.openxmlformats.org/drawingml/2006/picture">
+                  <pic:nvPicPr>
+                    <pic:cNvPr id="1" name=""/>
+                    <pic:cNvPicPr/>
+                  </pic:nvPicPr>
+                  <pic:blipFill>
+                    <a:blip r:embed="rId12"/>
+                    <a:stretch>
+                      <a:fillRect/>
+                    </a:stretch>
+                  </pic:blipFill>
+                  <pic:spPr>
+                    <a:xfrm>
+                      <a:off x="0" y="0"/>
+                      <a:ext cx="4054191" cy="2560542"/>
+                    </a:xfrm>
+                    <a:prstGeom prst="rect">
+                      <a:avLst/>
+                    </a:prstGeom>
+                  </pic:spPr>
+                </pic:pic>
+              </a:graphicData>
+            </a:graphic>
+          </wp:inline>
+        </w:drawing>
+      </w:r>
+    </w:p>
+    <w:p>
+      <w:pPr>
+        <w:pStyle w:val="Legenda"/>
+        <w:rPr>
+          <w:lang w:val="en-US"/>
+        </w:rPr>
+      </w:pPr>
+      <w:proofErr w:type="spellStart"/>
+      <w:r>
+        <w:rPr>
+          <w:lang w:val="en-US"/>
+        </w:rPr>
+        <w:t>Figura</w:t>
+      </w:r>
+      <w:proofErr w:type="spellEnd"/>
+      <w:r>
+        <w:rPr>
+          <w:lang w:val="en-US"/>
+        </w:rPr>
         <w:t xml:space="preserve"> </w:t>
       </w:r>
+      <w:r>
+        <w:fldChar w:fldCharType="begin"/>
+      </w:r>
+      <w:r>
+        <w:rPr>
+          <w:lang w:val="en-US"/>
+        </w:rPr>
+        <w:instrText xml:space="preserve"> SEQ Figura \* ARABIC </w:instrText>
+      </w:r>
+      <w:r>
+        <w:fldChar w:fldCharType="separate"/>
+      </w:r>
+      <w:r>
+        <w:rPr>
+          <w:noProof/>
+          <w:lang w:val="en-US"/>
+        </w:rPr>
+        <w:t>4</w:t>
+      </w:r>
+      <w:r>
+        <w:rPr>
+          <w:noProof/>
+        </w:rPr>
+        <w:fldChar w:fldCharType="end"/>
+      </w:r>
+      <w:r>
+        <w:rPr>
+          <w:lang w:val="en-US"/>
+        </w:rPr>
+        <w:t xml:space="preserve"> </w:t>
+      </w:r>
       <w:proofErr w:type="spellStart"/>
       <w:r>
-        <w:t>Accuracy</w:t>
+        <w:rPr>
+          <w:lang w:val="en-US"/>
+        </w:rPr>
+        <w:t>Accuraccy</w:t>
       </w:r>
       <w:proofErr w:type="spellEnd"/>
       <w:r>
-        <w:t xml:space="preserve"> MLP</w:t>
-      </w:r>
-    </w:p>
-    <w:p>
-      <w:r>
+        <w:rPr>
+          <w:lang w:val="en-US"/>
+        </w:rPr>
+        <w:t xml:space="preserve"> CNN</w:t>
+      </w:r>
+    </w:p>
+    <w:p>
+      <w:pPr>
+        <w:rPr>
+          <w:lang w:val="en-US"/>
+        </w:rPr>
+      </w:pPr>
+      <w:r>
+        <w:rPr>
+          <w:lang w:val="en-US"/>
+        </w:rPr>
         <w:br w:type="page"/>
       </w:r>
     </w:p>
-    <w:p/>
+    <w:p>
+      <w:pPr>
+        <w:rPr>
+          <w:lang w:val="en-US"/>
+        </w:rPr>
+      </w:pPr>
+    </w:p>
     <w:p>
       <w:pPr>
         <w:pStyle w:val="Ttulo1"/>
@@ -1644,30 +1960,62 @@
           <w:lang w:val="en-US"/>
         </w:rPr>
       </w:pPr>
-      <w:bookmarkStart w:id="2" w:name="_Toc37867862"/>
+      <w:bookmarkStart w:id="3" w:name="_Toc37867863"/>
       <w:r>
         <w:rPr>
           <w:lang w:val="en-US"/>
         </w:rPr>
-        <w:t>CNN</w:t>
-      </w:r>
-      <w:bookmarkEnd w:id="2"/>
-    </w:p>
-    <w:p>
-      <w:pPr>
-        <w:pStyle w:val="Ttulo1"/>
+        <w:t>CNN Transfer Learning</w:t>
+      </w:r>
+      <w:bookmarkEnd w:id="3"/>
+    </w:p>
+    <w:p>
+      <w:pPr>
         <w:rPr>
           <w:lang w:val="en-US"/>
         </w:rPr>
       </w:pPr>
-      <w:bookmarkStart w:id="3" w:name="_Toc37867863"/>
-      <w:r>
-        <w:rPr>
+      <w:r>
+        <w:rPr>
+          <w:noProof/>
           <w:lang w:val="en-US"/>
         </w:rPr>
-        <w:t>CNN Transfer Learning</w:t>
-      </w:r>
-      <w:bookmarkEnd w:id="3"/>
+        <w:drawing>
+          <wp:inline distT="0" distB="0" distL="0" distR="0" wp14:anchorId="442516B2" wp14:editId="5DE48ED7">
+            <wp:extent cx="3817951" cy="2522439"/>
+            <wp:effectExtent l="0" t="0" r="0" b="0"/>
+            <wp:docPr id="5" name="Imagem 5"/>
+            <wp:cNvGraphicFramePr>
+              <a:graphicFrameLocks xmlns:a="http://schemas.openxmlformats.org/drawingml/2006/main" noChangeAspect="1"/>
+            </wp:cNvGraphicFramePr>
+            <a:graphic xmlns:a="http://schemas.openxmlformats.org/drawingml/2006/main">
+              <a:graphicData uri="http://schemas.openxmlformats.org/drawingml/2006/picture">
+                <pic:pic xmlns:pic="http://schemas.openxmlformats.org/drawingml/2006/picture">
+                  <pic:nvPicPr>
+                    <pic:cNvPr id="1" name=""/>
+                    <pic:cNvPicPr/>
+                  </pic:nvPicPr>
+                  <pic:blipFill>
+                    <a:blip r:embed="rId13"/>
+                    <a:stretch>
+                      <a:fillRect/>
+                    </a:stretch>
+                  </pic:blipFill>
+                  <pic:spPr>
+                    <a:xfrm>
+                      <a:off x="0" y="0"/>
+                      <a:ext cx="3817951" cy="2522439"/>
+                    </a:xfrm>
+                    <a:prstGeom prst="rect">
+                      <a:avLst/>
+                    </a:prstGeom>
+                  </pic:spPr>
+                </pic:pic>
+              </a:graphicData>
+            </a:graphic>
+          </wp:inline>
+        </w:drawing>
+      </w:r>
     </w:p>
     <w:p>
       <w:pPr>
@@ -2819,7 +3167,7 @@
 </file>
 
 <file path=customXml/itemProps1.xml><?xml version="1.0" encoding="utf-8"?>
-<ds:datastoreItem xmlns:ds="http://schemas.openxmlformats.org/officeDocument/2006/customXml" ds:itemID="{6EACDFE0-B60D-4323-A1B6-EEAD3C764501}">
+<ds:datastoreItem xmlns:ds="http://schemas.openxmlformats.org/officeDocument/2006/customXml" ds:itemID="{1F385DBF-1FD5-4250-93CA-3F661422AE49}">
   <ds:schemaRefs>
     <ds:schemaRef ds:uri="http://schemas.openxmlformats.org/officeDocument/2006/bibliography"/>
   </ds:schemaRefs>

--- a/RelatorioAA2.docx
+++ b/RelatorioAA2.docx
@@ -1469,17 +1469,12 @@
         <w:t xml:space="preserve">, testando a função </w:t>
       </w:r>
       <w:proofErr w:type="spellStart"/>
-      <w:proofErr w:type="gramStart"/>
       <w:r>
         <w:t>resize</w:t>
       </w:r>
       <w:proofErr w:type="spellEnd"/>
       <w:r>
-        <w:t>(</w:t>
-      </w:r>
-      <w:proofErr w:type="gramEnd"/>
-      <w:r>
-        <w:t xml:space="preserve">) nas imagens do </w:t>
+        <w:t xml:space="preserve">() nas imagens do </w:t>
       </w:r>
       <w:proofErr w:type="spellStart"/>
       <w:r>
@@ -1550,14 +1545,27 @@
       <w:r>
         <w:t xml:space="preserve">Figura </w:t>
       </w:r>
-      <w:fldSimple w:instr=" SEQ Figura \* ARABIC ">
-        <w:r>
-          <w:rPr>
-            <w:noProof/>
-          </w:rPr>
-          <w:t>1</w:t>
-        </w:r>
-      </w:fldSimple>
+      <w:r>
+        <w:fldChar w:fldCharType="begin"/>
+      </w:r>
+      <w:r>
+        <w:instrText xml:space="preserve"> SEQ Figura \* ARABIC </w:instrText>
+      </w:r>
+      <w:r>
+        <w:fldChar w:fldCharType="separate"/>
+      </w:r>
+      <w:r>
+        <w:rPr>
+          <w:noProof/>
+        </w:rPr>
+        <w:t>1</w:t>
+      </w:r>
+      <w:r>
+        <w:rPr>
+          <w:noProof/>
+        </w:rPr>
+        <w:fldChar w:fldCharType="end"/>
+      </w:r>
       <w:r>
         <w:t xml:space="preserve"> Arquitetura MLP</w:t>
       </w:r>
@@ -1610,81 +1618,54 @@
     <w:p>
       <w:pPr>
         <w:pStyle w:val="Legenda"/>
-        <w:rPr>
-          <w:lang w:val="en-US"/>
-        </w:rPr>
-      </w:pPr>
+      </w:pPr>
+      <w:r>
+        <w:t xml:space="preserve">Figura </w:t>
+      </w:r>
+      <w:r>
+        <w:fldChar w:fldCharType="begin"/>
+      </w:r>
+      <w:r>
+        <w:instrText xml:space="preserve"> SEQ Figura \* ARABIC </w:instrText>
+      </w:r>
+      <w:r>
+        <w:fldChar w:fldCharType="separate"/>
+      </w:r>
+      <w:r>
+        <w:rPr>
+          <w:noProof/>
+        </w:rPr>
+        <w:t>2</w:t>
+      </w:r>
+      <w:r>
+        <w:rPr>
+          <w:noProof/>
+        </w:rPr>
+        <w:fldChar w:fldCharType="end"/>
+      </w:r>
+      <w:r>
+        <w:t xml:space="preserve"> </w:t>
+      </w:r>
       <w:proofErr w:type="spellStart"/>
       <w:r>
-        <w:rPr>
-          <w:lang w:val="en-US"/>
-        </w:rPr>
-        <w:t>Figura</w:t>
+        <w:t>Accuracy</w:t>
       </w:r>
       <w:proofErr w:type="spellEnd"/>
       <w:r>
-        <w:rPr>
-          <w:lang w:val="en-US"/>
-        </w:rPr>
-        <w:t xml:space="preserve"> </w:t>
-      </w:r>
-      <w:r>
-        <w:fldChar w:fldCharType="begin"/>
-      </w:r>
-      <w:r>
-        <w:rPr>
-          <w:lang w:val="en-US"/>
-        </w:rPr>
-        <w:instrText xml:space="preserve"> SEQ Figura \* ARABIC </w:instrText>
-      </w:r>
-      <w:r>
-        <w:fldChar w:fldCharType="separate"/>
-      </w:r>
-      <w:r>
-        <w:rPr>
-          <w:noProof/>
-          <w:lang w:val="en-US"/>
-        </w:rPr>
-        <w:t>2</w:t>
-      </w:r>
-      <w:r>
-        <w:rPr>
-          <w:noProof/>
-        </w:rPr>
-        <w:fldChar w:fldCharType="end"/>
-      </w:r>
-      <w:r>
-        <w:rPr>
-          <w:lang w:val="en-US"/>
-        </w:rPr>
-        <w:t xml:space="preserve"> Accuracy MLP</w:t>
-      </w:r>
-    </w:p>
-    <w:p>
-      <w:pPr>
-        <w:rPr>
-          <w:lang w:val="en-US"/>
-        </w:rPr>
-      </w:pPr>
-      <w:r>
-        <w:rPr>
-          <w:lang w:val="en-US"/>
-        </w:rPr>
+        <w:t xml:space="preserve"> MLP</w:t>
+      </w:r>
+    </w:p>
+    <w:p>
+      <w:r>
         <w:br w:type="page"/>
       </w:r>
     </w:p>
     <w:p>
       <w:pPr>
         <w:pStyle w:val="Ttulo1"/>
-        <w:rPr>
-          <w:lang w:val="en-US"/>
-        </w:rPr>
       </w:pPr>
       <w:bookmarkStart w:id="2" w:name="_Toc37867862"/>
       <w:r>
-        <w:rPr>
-          <w:lang w:val="en-US"/>
-        </w:rPr>
         <w:lastRenderedPageBreak/>
         <w:t>CNN</w:t>
       </w:r>
@@ -1796,39 +1777,29 @@
       <w:r>
         <w:t xml:space="preserve">Figura </w:t>
       </w:r>
-      <w:r>
-        <w:fldChar w:fldCharType="begin"/>
-      </w:r>
-      <w:r>
-        <w:instrText xml:space="preserve"> SEQ Figura \* ARABIC </w:instrText>
-      </w:r>
-      <w:r>
-        <w:fldChar w:fldCharType="separate"/>
-      </w:r>
+      <w:fldSimple w:instr=" SEQ Figura \* ARABIC ">
+        <w:r>
+          <w:rPr>
+            <w:noProof/>
+          </w:rPr>
+          <w:t>3</w:t>
+        </w:r>
+      </w:fldSimple>
+      <w:r>
+        <w:t xml:space="preserve"> Arquitetura CNN</w:t>
+      </w:r>
+    </w:p>
+    <w:p>
+      <w:pPr>
+        <w:keepNext/>
+        <w:rPr>
+          <w:u w:val="single"/>
+        </w:rPr>
+      </w:pPr>
       <w:r>
         <w:rPr>
           <w:noProof/>
         </w:rPr>
-        <w:t>3</w:t>
-      </w:r>
-      <w:r>
-        <w:rPr>
-          <w:noProof/>
-        </w:rPr>
-        <w:fldChar w:fldCharType="end"/>
-      </w:r>
-      <w:r>
-        <w:t xml:space="preserve"> Arquitetura CNN</w:t>
-      </w:r>
-    </w:p>
-    <w:p>
-      <w:pPr>
-        <w:keepNext/>
-        <w:rPr>
-          <w:u w:val="single"/>
-        </w:rPr>
-      </w:pPr>
-      <w:r>
         <w:drawing>
           <wp:inline distT="0" distB="0" distL="0" distR="0" wp14:anchorId="4376B351" wp14:editId="3BCA0786">
             <wp:extent cx="4054191" cy="2560542"/>
@@ -1970,10 +1941,117 @@
       <w:bookmarkEnd w:id="3"/>
     </w:p>
     <w:p>
-      <w:pPr>
-        <w:rPr>
-          <w:lang w:val="en-US"/>
-        </w:rPr>
+      <w:r>
+        <w:t xml:space="preserve">Como esperado CNN </w:t>
+      </w:r>
+      <w:proofErr w:type="spellStart"/>
+      <w:r>
+        <w:t>transfer</w:t>
+      </w:r>
+      <w:proofErr w:type="spellEnd"/>
+      <w:r>
+        <w:t xml:space="preserve"> </w:t>
+      </w:r>
+      <w:proofErr w:type="spellStart"/>
+      <w:r>
+        <w:t>L</w:t>
+      </w:r>
+      <w:r>
+        <w:t>earning</w:t>
+      </w:r>
+      <w:proofErr w:type="spellEnd"/>
+      <w:r>
+        <w:t xml:space="preserve"> não superou o resultado de CNN normal, este resultado não foi surpreendente devido à quantidade elevada de elementos no </w:t>
+      </w:r>
+      <w:proofErr w:type="spellStart"/>
+      <w:r>
+        <w:t>dataset</w:t>
+      </w:r>
+      <w:proofErr w:type="spellEnd"/>
+      <w:r>
+        <w:t xml:space="preserve"> utilizado. No entanto como podemos ver na figura 5 que a </w:t>
+      </w:r>
+      <w:proofErr w:type="spellStart"/>
+      <w:r>
+        <w:t>accuracy</w:t>
+      </w:r>
+      <w:proofErr w:type="spellEnd"/>
+      <w:r>
+        <w:t xml:space="preserve"> máxima obtida ronda 25%, apesar da grande oscilação entre épocas.</w:t>
+      </w:r>
+    </w:p>
+    <w:p>
+      <w:pPr>
+        <w:rPr>
+          <w:u w:val="single"/>
+        </w:rPr>
+      </w:pPr>
+      <w:r>
+        <w:t xml:space="preserve">É de notar que este modelo foi treinado para distinguir objetos através do </w:t>
+      </w:r>
+      <w:proofErr w:type="spellStart"/>
+      <w:r>
+        <w:t>dataset</w:t>
+      </w:r>
+      <w:proofErr w:type="spellEnd"/>
+      <w:r>
+        <w:t xml:space="preserve"> </w:t>
+      </w:r>
+      <w:proofErr w:type="spellStart"/>
+      <w:r>
+        <w:t>imagenet</w:t>
+      </w:r>
+      <w:proofErr w:type="spellEnd"/>
+      <w:r>
+        <w:t>. A</w:t>
+      </w:r>
+      <w:r>
+        <w:rPr>
+          <w:u w:val="single"/>
+        </w:rPr>
+        <w:t xml:space="preserve"> </w:t>
+      </w:r>
+      <w:r>
+        <w:t>arquitetura</w:t>
+      </w:r>
+      <w:r>
+        <w:rPr>
+          <w:u w:val="single"/>
+        </w:rPr>
+        <w:t xml:space="preserve"> </w:t>
+      </w:r>
+      <w:r>
+        <w:t xml:space="preserve">do </w:t>
+      </w:r>
+      <w:r>
+        <w:t xml:space="preserve">modelo não se encontra representada neste relatório devido ao seu tamanho no entanto pode ser consultada no </w:t>
+      </w:r>
+      <w:proofErr w:type="spellStart"/>
+      <w:r>
+        <w:t>notebook</w:t>
+      </w:r>
+      <w:proofErr w:type="spellEnd"/>
+      <w:r>
+        <w:t xml:space="preserve"> </w:t>
+      </w:r>
+      <w:proofErr w:type="spellStart"/>
+      <w:r>
+        <w:t>python</w:t>
+      </w:r>
+      <w:proofErr w:type="spellEnd"/>
+      <w:r>
+        <w:t xml:space="preserve"> correspondente</w:t>
+      </w:r>
+      <w:r>
+        <w:rPr>
+          <w:u w:val="single"/>
+        </w:rPr>
+        <w:t>.</w:t>
+      </w:r>
+    </w:p>
+    <w:p>
+      <w:pPr>
+        <w:keepNext/>
       </w:pPr>
       <w:r>
         <w:rPr>
@@ -2016,6 +2094,41 @@
           </wp:inline>
         </w:drawing>
       </w:r>
+    </w:p>
+    <w:p>
+      <w:pPr>
+        <w:pStyle w:val="Legenda"/>
+        <w:rPr>
+          <w:lang w:val="en-US"/>
+        </w:rPr>
+      </w:pPr>
+      <w:r>
+        <w:t xml:space="preserve">Figura </w:t>
+      </w:r>
+      <w:fldSimple w:instr=" SEQ Figura \* ARABIC ">
+        <w:r>
+          <w:rPr>
+            <w:noProof/>
+          </w:rPr>
+          <w:t>5</w:t>
+        </w:r>
+      </w:fldSimple>
+      <w:r>
+        <w:t xml:space="preserve"> Resultados CNN </w:t>
+      </w:r>
+      <w:proofErr w:type="spellStart"/>
+      <w:r>
+        <w:t>Transfer</w:t>
+      </w:r>
+      <w:proofErr w:type="spellEnd"/>
+      <w:r>
+        <w:t xml:space="preserve"> </w:t>
+      </w:r>
+      <w:proofErr w:type="spellStart"/>
+      <w:r>
+        <w:t>Learning</w:t>
+      </w:r>
+      <w:proofErr w:type="spellEnd"/>
     </w:p>
     <w:p>
       <w:pPr>
@@ -3167,7 +3280,7 @@
 </file>
 
 <file path=customXml/itemProps1.xml><?xml version="1.0" encoding="utf-8"?>
-<ds:datastoreItem xmlns:ds="http://schemas.openxmlformats.org/officeDocument/2006/customXml" ds:itemID="{1F385DBF-1FD5-4250-93CA-3F661422AE49}">
+<ds:datastoreItem xmlns:ds="http://schemas.openxmlformats.org/officeDocument/2006/customXml" ds:itemID="{3DC4B69E-8CE7-4365-A7D9-A68D32A064B5}">
   <ds:schemaRefs>
     <ds:schemaRef ds:uri="http://schemas.openxmlformats.org/officeDocument/2006/bibliography"/>
   </ds:schemaRefs>
